--- a/Home Automation Documentation.docx
+++ b/Home Automation Documentation.docx
@@ -14,7 +14,21 @@
         <w:rPr>
           <w:rFonts w:ascii="Times New Roman" w:hAnsi="Times New Roman" w:cs="Times New Roman"/>
         </w:rPr>
-        <w:t>House Automation</w:t>
+        <w:t>H</w:t>
+      </w:r>
+      <w:r>
+        <w:rPr>
+          <w:rFonts w:ascii="Times New Roman" w:hAnsi="Times New Roman" w:cs="Times New Roman"/>
+        </w:rPr>
+        <w:t>ome</w:t>
+      </w:r>
+      <w:bookmarkStart w:id="0" w:name="_GoBack"/>
+      <w:bookmarkEnd w:id="0"/>
+      <w:r>
+        <w:rPr>
+          <w:rFonts w:ascii="Times New Roman" w:hAnsi="Times New Roman" w:cs="Times New Roman"/>
+        </w:rPr>
+        <w:t xml:space="preserve"> Automation</w:t>
       </w:r>
     </w:p>
     <w:p>
@@ -150,35 +164,31 @@
         <w:jc w:val="both"/>
         <w:rPr>
           <w:rFonts w:ascii="Times New Roman" w:hAnsi="Times New Roman" w:cs="Times New Roman"/>
-          <w:b/>
           <w:color w:val="000000" w:themeColor="text1"/>
-          <w:sz w:val="32"/>
-          <w:szCs w:val="28"/>
-        </w:rPr>
-      </w:pPr>
-    </w:p>
-    <w:p>
-      <w:pPr>
-        <w:jc w:val="both"/>
-        <w:rPr>
-          <w:rFonts w:ascii="Times New Roman" w:hAnsi="Times New Roman" w:cs="Times New Roman"/>
-          <w:b/>
+          <w:sz w:val="24"/>
+          <w:szCs w:val="24"/>
+        </w:rPr>
+      </w:pPr>
+    </w:p>
+    <w:p>
+      <w:pPr>
+        <w:jc w:val="both"/>
+        <w:rPr>
+          <w:rFonts w:ascii="Times New Roman" w:hAnsi="Times New Roman" w:cs="Times New Roman"/>
           <w:color w:val="000000" w:themeColor="text1"/>
           <w:sz w:val="24"/>
           <w:szCs w:val="24"/>
         </w:rPr>
       </w:pPr>
-    </w:p>
-    <w:p>
-      <w:pPr>
-        <w:jc w:val="both"/>
+      <w:r>
         <w:rPr>
           <w:rFonts w:ascii="Times New Roman" w:hAnsi="Times New Roman" w:cs="Times New Roman"/>
           <w:color w:val="000000" w:themeColor="text1"/>
           <w:sz w:val="24"/>
           <w:szCs w:val="24"/>
         </w:rPr>
-      </w:pPr>
+        <w:t>The goal for creating this</w:t>
+      </w:r>
       <w:r>
         <w:rPr>
           <w:rFonts w:ascii="Times New Roman" w:hAnsi="Times New Roman" w:cs="Times New Roman"/>
@@ -186,51 +196,37 @@
           <w:sz w:val="24"/>
           <w:szCs w:val="24"/>
         </w:rPr>
-        <w:t xml:space="preserve">A home automation panel is created here by me. The goal for creating this automation panel is creating an automation system using static assets and visual effects. The current implementation is done in jQuery and some asynchronous calls are made for server interaction. </w:t>
-      </w:r>
-    </w:p>
-    <w:p>
-      <w:pPr>
-        <w:jc w:val="both"/>
+        <w:t xml:space="preserve"> home</w:t>
+      </w:r>
+      <w:r>
         <w:rPr>
           <w:rFonts w:ascii="Times New Roman" w:hAnsi="Times New Roman" w:cs="Times New Roman"/>
           <w:color w:val="000000" w:themeColor="text1"/>
           <w:sz w:val="24"/>
           <w:szCs w:val="24"/>
         </w:rPr>
-      </w:pPr>
-      <w:r>
+        <w:t xml:space="preserve"> automation panel is creating an automation system using static assets and visual effects. The current implementation is done in jQuery and some asynchronous calls are made for server interaction. </w:t>
+      </w:r>
+    </w:p>
+    <w:p>
+      <w:pPr>
+        <w:jc w:val="both"/>
         <w:rPr>
           <w:rFonts w:ascii="Times New Roman" w:hAnsi="Times New Roman" w:cs="Times New Roman"/>
           <w:color w:val="000000" w:themeColor="text1"/>
           <w:sz w:val="24"/>
           <w:szCs w:val="24"/>
         </w:rPr>
+      </w:pPr>
+      <w:r>
+        <w:rPr>
+          <w:rFonts w:ascii="Times New Roman" w:hAnsi="Times New Roman" w:cs="Times New Roman"/>
+          <w:color w:val="000000" w:themeColor="text1"/>
+          <w:sz w:val="24"/>
+          <w:szCs w:val="24"/>
+        </w:rPr>
         <w:t>The layout for home is a typical home layout which is converted in to SVG for providing the visual lighting animations.</w:t>
       </w:r>
-    </w:p>
-    <w:p>
-      <w:pPr>
-        <w:jc w:val="both"/>
-        <w:rPr>
-          <w:rFonts w:ascii="Times New Roman" w:hAnsi="Times New Roman" w:cs="Times New Roman"/>
-          <w:color w:val="000000" w:themeColor="text1"/>
-          <w:sz w:val="32"/>
-          <w:szCs w:val="28"/>
-        </w:rPr>
-      </w:pPr>
-    </w:p>
-    <w:p>
-      <w:pPr>
-        <w:jc w:val="both"/>
-        <w:rPr>
-          <w:rFonts w:ascii="Times New Roman" w:hAnsi="Times New Roman" w:cs="Times New Roman"/>
-          <w:b/>
-          <w:color w:val="000000" w:themeColor="text1"/>
-          <w:sz w:val="32"/>
-          <w:szCs w:val="28"/>
-        </w:rPr>
-      </w:pPr>
     </w:p>
     <w:p>
       <w:pPr>
@@ -608,53 +604,65 @@
           <w:sz w:val="24"/>
           <w:szCs w:val="24"/>
         </w:rPr>
+        <w:t xml:space="preserve">The </w:t>
+      </w:r>
+      <w:proofErr w:type="gramStart"/>
+      <w:r>
+        <w:rPr>
+          <w:rFonts w:ascii="Times New Roman" w:hAnsi="Times New Roman" w:cs="Times New Roman"/>
+          <w:sz w:val="24"/>
+          <w:szCs w:val="24"/>
+        </w:rPr>
+        <w:t>automation(</w:t>
+      </w:r>
+      <w:proofErr w:type="gramEnd"/>
+      <w:r>
+        <w:rPr>
+          <w:rFonts w:ascii="Times New Roman" w:hAnsi="Times New Roman" w:cs="Times New Roman"/>
+          <w:sz w:val="24"/>
+          <w:szCs w:val="24"/>
+        </w:rPr>
+        <w:t>) is the main function which contains the logic for the Home automation and all the variables need to pass the data/ requests are made in this function.</w:t>
+      </w:r>
+    </w:p>
+    <w:p>
+      <w:pPr>
+        <w:jc w:val="both"/>
+        <w:rPr>
+          <w:rFonts w:ascii="Times New Roman" w:hAnsi="Times New Roman" w:cs="Times New Roman"/>
+          <w:sz w:val="32"/>
+          <w:szCs w:val="32"/>
+        </w:rPr>
+      </w:pPr>
+    </w:p>
+    <w:p>
+      <w:pPr>
+        <w:jc w:val="both"/>
+        <w:rPr>
+          <w:rFonts w:ascii="Times New Roman" w:hAnsi="Times New Roman" w:cs="Times New Roman"/>
+          <w:sz w:val="32"/>
+          <w:szCs w:val="32"/>
+        </w:rPr>
+      </w:pPr>
+    </w:p>
+    <w:p>
+      <w:pPr>
+        <w:jc w:val="both"/>
+        <w:rPr>
+          <w:rFonts w:ascii="Times New Roman" w:hAnsi="Times New Roman" w:cs="Times New Roman"/>
+          <w:b/>
+          <w:sz w:val="28"/>
+          <w:szCs w:val="32"/>
+        </w:rPr>
+      </w:pPr>
+      <w:r>
+        <w:rPr>
+          <w:rFonts w:ascii="Times New Roman" w:hAnsi="Times New Roman" w:cs="Times New Roman"/>
+          <w:b/>
+          <w:sz w:val="28"/>
+          <w:szCs w:val="32"/>
+        </w:rPr>
         <w:lastRenderedPageBreak/>
-        <w:t xml:space="preserve">The </w:t>
-      </w:r>
-      <w:proofErr w:type="gramStart"/>
-      <w:r>
-        <w:rPr>
-          <w:rFonts w:ascii="Times New Roman" w:hAnsi="Times New Roman" w:cs="Times New Roman"/>
-          <w:sz w:val="24"/>
-          <w:szCs w:val="24"/>
-        </w:rPr>
-        <w:t>automation(</w:t>
-      </w:r>
-      <w:proofErr w:type="gramEnd"/>
-      <w:r>
-        <w:rPr>
-          <w:rFonts w:ascii="Times New Roman" w:hAnsi="Times New Roman" w:cs="Times New Roman"/>
-          <w:sz w:val="24"/>
-          <w:szCs w:val="24"/>
-        </w:rPr>
-        <w:t>) is the main function which contains the logic for the Home automation and all the variables need to pass the data/ requests are made in this function.</w:t>
-      </w:r>
-    </w:p>
-    <w:p>
-      <w:pPr>
-        <w:jc w:val="both"/>
-        <w:rPr>
-          <w:rFonts w:ascii="Times New Roman" w:hAnsi="Times New Roman" w:cs="Times New Roman"/>
-          <w:sz w:val="32"/>
-          <w:szCs w:val="32"/>
-        </w:rPr>
-      </w:pPr>
-    </w:p>
-    <w:p>
-      <w:pPr>
-        <w:jc w:val="both"/>
-        <w:rPr>
-          <w:rFonts w:ascii="Times New Roman" w:hAnsi="Times New Roman" w:cs="Times New Roman"/>
-          <w:sz w:val="32"/>
-          <w:szCs w:val="32"/>
-        </w:rPr>
-      </w:pPr>
-      <w:r>
-        <w:rPr>
-          <w:rFonts w:ascii="Times New Roman" w:hAnsi="Times New Roman" w:cs="Times New Roman"/>
-          <w:sz w:val="32"/>
-          <w:szCs w:val="32"/>
-        </w:rPr>
         <w:t>The App can be divided in to following components:</w:t>
       </w:r>
     </w:p>
@@ -668,22 +676,31 @@
         <w:jc w:val="both"/>
         <w:rPr>
           <w:rFonts w:ascii="Times New Roman" w:hAnsi="Times New Roman" w:cs="Times New Roman"/>
-          <w:sz w:val="32"/>
-          <w:szCs w:val="32"/>
-        </w:rPr>
-      </w:pPr>
-      <w:r>
-        <w:rPr>
-          <w:rFonts w:ascii="Times New Roman" w:hAnsi="Times New Roman" w:cs="Times New Roman"/>
-          <w:sz w:val="32"/>
-          <w:szCs w:val="32"/>
-        </w:rPr>
-        <w:t xml:space="preserve">Home: It is the main module of the application or wrapper that contains all the </w:t>
-      </w:r>
-      <w:r>
-        <w:rPr>
-          <w:rFonts w:ascii="Times New Roman" w:hAnsi="Times New Roman" w:cs="Times New Roman"/>
-          <w:sz w:val="32"/>
+          <w:sz w:val="24"/>
+          <w:szCs w:val="32"/>
+        </w:rPr>
+      </w:pPr>
+      <w:r>
+        <w:rPr>
+          <w:rFonts w:ascii="Times New Roman" w:hAnsi="Times New Roman" w:cs="Times New Roman"/>
+          <w:b/>
+          <w:sz w:val="24"/>
+          <w:szCs w:val="32"/>
+        </w:rPr>
+        <w:t>Home:</w:t>
+      </w:r>
+      <w:r>
+        <w:rPr>
+          <w:rFonts w:ascii="Times New Roman" w:hAnsi="Times New Roman" w:cs="Times New Roman"/>
+          <w:sz w:val="24"/>
+          <w:szCs w:val="32"/>
+        </w:rPr>
+        <w:t xml:space="preserve"> It is the main module of the application or wrapper that contains all the </w:t>
+      </w:r>
+      <w:r>
+        <w:rPr>
+          <w:rFonts w:ascii="Times New Roman" w:hAnsi="Times New Roman" w:cs="Times New Roman"/>
+          <w:sz w:val="24"/>
           <w:szCs w:val="32"/>
         </w:rPr>
         <w:t>sub modules and also the control and temperature panel.</w:t>
@@ -699,14 +716,16 @@
         <w:jc w:val="both"/>
         <w:rPr>
           <w:rFonts w:ascii="Times New Roman" w:hAnsi="Times New Roman" w:cs="Times New Roman"/>
-          <w:sz w:val="32"/>
-          <w:szCs w:val="32"/>
-        </w:rPr>
-      </w:pPr>
-      <w:r>
-        <w:rPr>
-          <w:rFonts w:ascii="Times New Roman" w:hAnsi="Times New Roman" w:cs="Times New Roman"/>
-          <w:sz w:val="32"/>
+          <w:b/>
+          <w:sz w:val="24"/>
+          <w:szCs w:val="32"/>
+        </w:rPr>
+      </w:pPr>
+      <w:r>
+        <w:rPr>
+          <w:rFonts w:ascii="Times New Roman" w:hAnsi="Times New Roman" w:cs="Times New Roman"/>
+          <w:b/>
+          <w:sz w:val="24"/>
           <w:szCs w:val="32"/>
         </w:rPr>
         <w:t>Sub-Modules/Rooms in Home:</w:t>
@@ -722,14 +741,14 @@
         <w:jc w:val="both"/>
         <w:rPr>
           <w:rFonts w:ascii="Times New Roman" w:hAnsi="Times New Roman" w:cs="Times New Roman"/>
-          <w:sz w:val="32"/>
-          <w:szCs w:val="32"/>
-        </w:rPr>
-      </w:pPr>
-      <w:r>
-        <w:rPr>
-          <w:rFonts w:ascii="Times New Roman" w:hAnsi="Times New Roman" w:cs="Times New Roman"/>
-          <w:sz w:val="32"/>
+          <w:sz w:val="24"/>
+          <w:szCs w:val="32"/>
+        </w:rPr>
+      </w:pPr>
+      <w:r>
+        <w:rPr>
+          <w:rFonts w:ascii="Times New Roman" w:hAnsi="Times New Roman" w:cs="Times New Roman"/>
+          <w:sz w:val="24"/>
           <w:szCs w:val="32"/>
         </w:rPr>
         <w:t>First Bedroom</w:t>
@@ -745,14 +764,14 @@
         <w:jc w:val="both"/>
         <w:rPr>
           <w:rFonts w:ascii="Times New Roman" w:hAnsi="Times New Roman" w:cs="Times New Roman"/>
-          <w:sz w:val="32"/>
-          <w:szCs w:val="32"/>
-        </w:rPr>
-      </w:pPr>
-      <w:r>
-        <w:rPr>
-          <w:rFonts w:ascii="Times New Roman" w:hAnsi="Times New Roman" w:cs="Times New Roman"/>
-          <w:sz w:val="32"/>
+          <w:sz w:val="24"/>
+          <w:szCs w:val="32"/>
+        </w:rPr>
+      </w:pPr>
+      <w:r>
+        <w:rPr>
+          <w:rFonts w:ascii="Times New Roman" w:hAnsi="Times New Roman" w:cs="Times New Roman"/>
+          <w:sz w:val="24"/>
           <w:szCs w:val="32"/>
         </w:rPr>
         <w:t>Second Bedroom</w:t>
@@ -768,14 +787,14 @@
         <w:jc w:val="both"/>
         <w:rPr>
           <w:rFonts w:ascii="Times New Roman" w:hAnsi="Times New Roman" w:cs="Times New Roman"/>
-          <w:sz w:val="32"/>
-          <w:szCs w:val="32"/>
-        </w:rPr>
-      </w:pPr>
-      <w:r>
-        <w:rPr>
-          <w:rFonts w:ascii="Times New Roman" w:hAnsi="Times New Roman" w:cs="Times New Roman"/>
-          <w:sz w:val="32"/>
+          <w:sz w:val="24"/>
+          <w:szCs w:val="32"/>
+        </w:rPr>
+      </w:pPr>
+      <w:r>
+        <w:rPr>
+          <w:rFonts w:ascii="Times New Roman" w:hAnsi="Times New Roman" w:cs="Times New Roman"/>
+          <w:sz w:val="24"/>
           <w:szCs w:val="32"/>
         </w:rPr>
         <w:t>Living Room</w:t>
@@ -791,14 +810,14 @@
         <w:jc w:val="both"/>
         <w:rPr>
           <w:rFonts w:ascii="Times New Roman" w:hAnsi="Times New Roman" w:cs="Times New Roman"/>
-          <w:sz w:val="32"/>
-          <w:szCs w:val="32"/>
-        </w:rPr>
-      </w:pPr>
-      <w:r>
-        <w:rPr>
-          <w:rFonts w:ascii="Times New Roman" w:hAnsi="Times New Roman" w:cs="Times New Roman"/>
-          <w:sz w:val="32"/>
+          <w:sz w:val="24"/>
+          <w:szCs w:val="32"/>
+        </w:rPr>
+      </w:pPr>
+      <w:r>
+        <w:rPr>
+          <w:rFonts w:ascii="Times New Roman" w:hAnsi="Times New Roman" w:cs="Times New Roman"/>
+          <w:sz w:val="24"/>
           <w:szCs w:val="32"/>
         </w:rPr>
         <w:t>Dining Room</w:t>
@@ -814,14 +833,14 @@
         <w:jc w:val="both"/>
         <w:rPr>
           <w:rFonts w:ascii="Times New Roman" w:hAnsi="Times New Roman" w:cs="Times New Roman"/>
-          <w:sz w:val="32"/>
-          <w:szCs w:val="32"/>
-        </w:rPr>
-      </w:pPr>
-      <w:r>
-        <w:rPr>
-          <w:rFonts w:ascii="Times New Roman" w:hAnsi="Times New Roman" w:cs="Times New Roman"/>
-          <w:sz w:val="32"/>
+          <w:sz w:val="24"/>
+          <w:szCs w:val="32"/>
+        </w:rPr>
+      </w:pPr>
+      <w:r>
+        <w:rPr>
+          <w:rFonts w:ascii="Times New Roman" w:hAnsi="Times New Roman" w:cs="Times New Roman"/>
+          <w:sz w:val="24"/>
           <w:szCs w:val="32"/>
         </w:rPr>
         <w:t>Kitchen</w:t>
@@ -837,14 +856,14 @@
         <w:jc w:val="both"/>
         <w:rPr>
           <w:rFonts w:ascii="Times New Roman" w:hAnsi="Times New Roman" w:cs="Times New Roman"/>
-          <w:sz w:val="32"/>
-          <w:szCs w:val="32"/>
-        </w:rPr>
-      </w:pPr>
-      <w:r>
-        <w:rPr>
-          <w:rFonts w:ascii="Times New Roman" w:hAnsi="Times New Roman" w:cs="Times New Roman"/>
-          <w:sz w:val="32"/>
+          <w:sz w:val="24"/>
+          <w:szCs w:val="32"/>
+        </w:rPr>
+      </w:pPr>
+      <w:r>
+        <w:rPr>
+          <w:rFonts w:ascii="Times New Roman" w:hAnsi="Times New Roman" w:cs="Times New Roman"/>
+          <w:sz w:val="24"/>
           <w:szCs w:val="32"/>
         </w:rPr>
         <w:t>Hall</w:t>
@@ -860,14 +879,14 @@
         <w:jc w:val="both"/>
         <w:rPr>
           <w:rFonts w:ascii="Times New Roman" w:hAnsi="Times New Roman" w:cs="Times New Roman"/>
-          <w:sz w:val="32"/>
-          <w:szCs w:val="32"/>
-        </w:rPr>
-      </w:pPr>
-      <w:r>
-        <w:rPr>
-          <w:rFonts w:ascii="Times New Roman" w:hAnsi="Times New Roman" w:cs="Times New Roman"/>
-          <w:sz w:val="32"/>
+          <w:sz w:val="24"/>
+          <w:szCs w:val="32"/>
+        </w:rPr>
+      </w:pPr>
+      <w:r>
+        <w:rPr>
+          <w:rFonts w:ascii="Times New Roman" w:hAnsi="Times New Roman" w:cs="Times New Roman"/>
+          <w:sz w:val="24"/>
           <w:szCs w:val="32"/>
         </w:rPr>
         <w:t>Stairs</w:t>
@@ -883,14 +902,14 @@
         <w:jc w:val="both"/>
         <w:rPr>
           <w:rFonts w:ascii="Times New Roman" w:hAnsi="Times New Roman" w:cs="Times New Roman"/>
-          <w:sz w:val="32"/>
-          <w:szCs w:val="32"/>
-        </w:rPr>
-      </w:pPr>
-      <w:r>
-        <w:rPr>
-          <w:rFonts w:ascii="Times New Roman" w:hAnsi="Times New Roman" w:cs="Times New Roman"/>
-          <w:sz w:val="32"/>
+          <w:sz w:val="24"/>
+          <w:szCs w:val="32"/>
+        </w:rPr>
+      </w:pPr>
+      <w:r>
+        <w:rPr>
+          <w:rFonts w:ascii="Times New Roman" w:hAnsi="Times New Roman" w:cs="Times New Roman"/>
+          <w:sz w:val="24"/>
           <w:szCs w:val="32"/>
         </w:rPr>
         <w:t>Temperature Panel</w:t>
@@ -906,78 +925,27 @@
         <w:jc w:val="both"/>
         <w:rPr>
           <w:rFonts w:ascii="Times New Roman" w:hAnsi="Times New Roman" w:cs="Times New Roman"/>
-          <w:sz w:val="32"/>
-          <w:szCs w:val="32"/>
-        </w:rPr>
-      </w:pPr>
-      <w:r>
-        <w:rPr>
-          <w:rFonts w:ascii="Times New Roman" w:hAnsi="Times New Roman" w:cs="Times New Roman"/>
-          <w:sz w:val="32"/>
-          <w:szCs w:val="32"/>
-        </w:rPr>
-        <w:t>Features: When you check the options in panel, you can switch on or off lights in any of the mentioned rooms. You can also open and close curtains.</w:t>
-      </w:r>
-    </w:p>
-    <w:p>
-      <w:pPr>
-        <w:jc w:val="both"/>
-        <w:rPr>
-          <w:rFonts w:ascii="Times New Roman" w:hAnsi="Times New Roman" w:cs="Times New Roman"/>
-          <w:sz w:val="32"/>
-          <w:szCs w:val="32"/>
-        </w:rPr>
-      </w:pPr>
-    </w:p>
-    <w:p>
-      <w:pPr>
-        <w:jc w:val="both"/>
-        <w:rPr>
-          <w:rFonts w:ascii="Times New Roman" w:hAnsi="Times New Roman" w:cs="Times New Roman"/>
-          <w:sz w:val="32"/>
-          <w:szCs w:val="32"/>
-        </w:rPr>
-      </w:pPr>
-    </w:p>
-    <w:p>
-      <w:pPr>
-        <w:jc w:val="both"/>
-        <w:rPr>
-          <w:rFonts w:ascii="Times New Roman" w:hAnsi="Times New Roman" w:cs="Times New Roman"/>
-          <w:sz w:val="32"/>
-          <w:szCs w:val="32"/>
-        </w:rPr>
-      </w:pPr>
-    </w:p>
-    <w:p>
-      <w:pPr>
-        <w:jc w:val="both"/>
-        <w:rPr>
-          <w:rFonts w:ascii="Times New Roman" w:hAnsi="Times New Roman" w:cs="Times New Roman"/>
-          <w:sz w:val="32"/>
-          <w:szCs w:val="32"/>
-        </w:rPr>
-      </w:pPr>
-    </w:p>
-    <w:p>
-      <w:pPr>
-        <w:jc w:val="both"/>
-        <w:rPr>
-          <w:rFonts w:ascii="Times New Roman" w:hAnsi="Times New Roman" w:cs="Times New Roman"/>
-          <w:sz w:val="32"/>
-          <w:szCs w:val="32"/>
-        </w:rPr>
-      </w:pPr>
-    </w:p>
-    <w:p>
-      <w:pPr>
-        <w:jc w:val="both"/>
-        <w:rPr>
-          <w:rFonts w:ascii="Times New Roman" w:hAnsi="Times New Roman" w:cs="Times New Roman"/>
-          <w:sz w:val="32"/>
-          <w:szCs w:val="32"/>
-        </w:rPr>
-      </w:pPr>
+          <w:sz w:val="24"/>
+          <w:szCs w:val="32"/>
+        </w:rPr>
+      </w:pPr>
+      <w:r>
+        <w:rPr>
+          <w:rFonts w:ascii="Times New Roman" w:hAnsi="Times New Roman" w:cs="Times New Roman"/>
+          <w:b/>
+          <w:sz w:val="24"/>
+          <w:szCs w:val="32"/>
+        </w:rPr>
+        <w:t>Features:</w:t>
+      </w:r>
+      <w:r>
+        <w:rPr>
+          <w:rFonts w:ascii="Times New Roman" w:hAnsi="Times New Roman" w:cs="Times New Roman"/>
+          <w:sz w:val="24"/>
+          <w:szCs w:val="32"/>
+        </w:rPr>
+        <w:t xml:space="preserve"> When you check the options in panel, you can switch on or off lights in any of the mentioned rooms. You can also open and close curtains.</w:t>
+      </w:r>
     </w:p>
     <w:p>
       <w:pPr>
@@ -1006,7 +974,6 @@
           <w:sz w:val="28"/>
           <w:szCs w:val="32"/>
         </w:rPr>
-        <w:lastRenderedPageBreak/>
         <w:t>Example of switching effects in Bedroom #1:</w:t>
       </w:r>
     </w:p>
@@ -1410,6 +1377,7 @@
           <w:sz w:val="24"/>
           <w:szCs w:val="32"/>
         </w:rPr>
+        <w:lastRenderedPageBreak/>
         <w:tab/>
         <w:t>{</w:t>
       </w:r>
@@ -1483,66 +1451,6 @@
         <w:jc w:val="both"/>
         <w:rPr>
           <w:rFonts w:ascii="Times New Roman" w:hAnsi="Times New Roman" w:cs="Times New Roman"/>
-          <w:sz w:val="32"/>
-          <w:szCs w:val="32"/>
-        </w:rPr>
-      </w:pPr>
-    </w:p>
-    <w:p>
-      <w:pPr>
-        <w:jc w:val="both"/>
-        <w:rPr>
-          <w:rFonts w:ascii="Times New Roman" w:hAnsi="Times New Roman" w:cs="Times New Roman"/>
-          <w:sz w:val="32"/>
-          <w:szCs w:val="32"/>
-        </w:rPr>
-      </w:pPr>
-    </w:p>
-    <w:p>
-      <w:pPr>
-        <w:jc w:val="both"/>
-        <w:rPr>
-          <w:rFonts w:ascii="Times New Roman" w:hAnsi="Times New Roman" w:cs="Times New Roman"/>
-          <w:sz w:val="32"/>
-          <w:szCs w:val="32"/>
-        </w:rPr>
-      </w:pPr>
-    </w:p>
-    <w:p>
-      <w:pPr>
-        <w:jc w:val="both"/>
-        <w:rPr>
-          <w:rFonts w:ascii="Times New Roman" w:hAnsi="Times New Roman" w:cs="Times New Roman"/>
-          <w:sz w:val="32"/>
-          <w:szCs w:val="32"/>
-        </w:rPr>
-      </w:pPr>
-    </w:p>
-    <w:p>
-      <w:pPr>
-        <w:jc w:val="both"/>
-        <w:rPr>
-          <w:rFonts w:ascii="Times New Roman" w:hAnsi="Times New Roman" w:cs="Times New Roman"/>
-          <w:sz w:val="32"/>
-          <w:szCs w:val="32"/>
-        </w:rPr>
-      </w:pPr>
-    </w:p>
-    <w:p>
-      <w:pPr>
-        <w:jc w:val="both"/>
-        <w:rPr>
-          <w:rFonts w:ascii="Times New Roman" w:hAnsi="Times New Roman" w:cs="Times New Roman"/>
-          <w:sz w:val="32"/>
-          <w:szCs w:val="32"/>
-        </w:rPr>
-      </w:pPr>
-    </w:p>
-    <w:p>
-      <w:pPr>
-        <w:jc w:val="both"/>
-        <w:rPr>
-          <w:rFonts w:ascii="Times New Roman" w:hAnsi="Times New Roman" w:cs="Times New Roman"/>
           <w:sz w:val="24"/>
           <w:szCs w:val="32"/>
         </w:rPr>
@@ -1565,7 +1473,6 @@
           <w:sz w:val="24"/>
           <w:szCs w:val="24"/>
         </w:rPr>
-        <w:lastRenderedPageBreak/>
         <w:t>JSON Data Mapping</w:t>
       </w:r>
     </w:p>
@@ -1604,7 +1511,16 @@
           <w:sz w:val="24"/>
           <w:szCs w:val="24"/>
         </w:rPr>
-        <w:t>      "temp</w:t>
+        <w:t>      "</w:t>
+      </w:r>
+      <w:proofErr w:type="spellStart"/>
+      <w:r>
+        <w:rPr>
+          <w:rFonts w:ascii="Times New Roman" w:hAnsi="Times New Roman" w:cs="Times New Roman"/>
+          <w:sz w:val="24"/>
+          <w:szCs w:val="24"/>
+        </w:rPr>
+        <w:t>temp</w:t>
       </w:r>
       <w:proofErr w:type="gramStart"/>
       <w:r>
@@ -1615,6 +1531,7 @@
         </w:rPr>
         <w:t>":temp</w:t>
       </w:r>
+      <w:proofErr w:type="spellEnd"/>
       <w:proofErr w:type="gramEnd"/>
       <w:r>
         <w:rPr>
@@ -1715,8 +1632,18 @@
           <w:sz w:val="24"/>
           <w:szCs w:val="24"/>
         </w:rPr>
-        <w:t>         "curtainclosed</w:t>
-      </w:r>
+        <w:t>         "</w:t>
+      </w:r>
+      <w:proofErr w:type="spellStart"/>
+      <w:r>
+        <w:rPr>
+          <w:rFonts w:ascii="Times New Roman" w:hAnsi="Times New Roman" w:cs="Times New Roman"/>
+          <w:sz w:val="24"/>
+          <w:szCs w:val="24"/>
+        </w:rPr>
+        <w:t>curtainclosed</w:t>
+      </w:r>
+      <w:proofErr w:type="spellEnd"/>
       <w:proofErr w:type="gramStart"/>
       <w:r>
         <w:rPr>
@@ -1845,8 +1772,18 @@
           <w:sz w:val="24"/>
           <w:szCs w:val="24"/>
         </w:rPr>
-        <w:t>         "curtainclosed</w:t>
-      </w:r>
+        <w:t>         "</w:t>
+      </w:r>
+      <w:proofErr w:type="spellStart"/>
+      <w:r>
+        <w:rPr>
+          <w:rFonts w:ascii="Times New Roman" w:hAnsi="Times New Roman" w:cs="Times New Roman"/>
+          <w:sz w:val="24"/>
+          <w:szCs w:val="24"/>
+        </w:rPr>
+        <w:t>curtainclosed</w:t>
+      </w:r>
+      <w:proofErr w:type="spellEnd"/>
       <w:proofErr w:type="gramStart"/>
       <w:r>
         <w:rPr>
@@ -1882,8 +1819,18 @@
           <w:sz w:val="24"/>
           <w:szCs w:val="24"/>
         </w:rPr>
-        <w:t>         "secondcurtainclosed</w:t>
-      </w:r>
+        <w:t>         "</w:t>
+      </w:r>
+      <w:proofErr w:type="spellStart"/>
+      <w:r>
+        <w:rPr>
+          <w:rFonts w:ascii="Times New Roman" w:hAnsi="Times New Roman" w:cs="Times New Roman"/>
+          <w:sz w:val="24"/>
+          <w:szCs w:val="24"/>
+        </w:rPr>
+        <w:t>secondcurtainclosed</w:t>
+      </w:r>
+      <w:proofErr w:type="spellEnd"/>
       <w:proofErr w:type="gramStart"/>
       <w:r>
         <w:rPr>
@@ -1938,8 +1885,18 @@
           <w:sz w:val="24"/>
           <w:szCs w:val="24"/>
         </w:rPr>
-        <w:t>      "livingroom</w:t>
-      </w:r>
+        <w:t>      "</w:t>
+      </w:r>
+      <w:proofErr w:type="spellStart"/>
+      <w:r>
+        <w:rPr>
+          <w:rFonts w:ascii="Times New Roman" w:hAnsi="Times New Roman" w:cs="Times New Roman"/>
+          <w:sz w:val="24"/>
+          <w:szCs w:val="24"/>
+        </w:rPr>
+        <w:t>livingroom</w:t>
+      </w:r>
+      <w:proofErr w:type="spellEnd"/>
       <w:proofErr w:type="gramStart"/>
       <w:r>
         <w:rPr>
@@ -1975,8 +1932,18 @@
           <w:sz w:val="24"/>
           <w:szCs w:val="24"/>
         </w:rPr>
-        <w:t>         "lightson</w:t>
-      </w:r>
+        <w:t>         "</w:t>
+      </w:r>
+      <w:proofErr w:type="spellStart"/>
+      <w:r>
+        <w:rPr>
+          <w:rFonts w:ascii="Times New Roman" w:hAnsi="Times New Roman" w:cs="Times New Roman"/>
+          <w:sz w:val="24"/>
+          <w:szCs w:val="24"/>
+        </w:rPr>
+        <w:t>lightson</w:t>
+      </w:r>
+      <w:proofErr w:type="spellEnd"/>
       <w:proofErr w:type="gramStart"/>
       <w:r>
         <w:rPr>
@@ -1984,7 +1951,16 @@
           <w:sz w:val="24"/>
           <w:szCs w:val="24"/>
         </w:rPr>
-        <w:t>":livingroom</w:t>
+        <w:t>":</w:t>
+      </w:r>
+      <w:proofErr w:type="spellStart"/>
+      <w:r>
+        <w:rPr>
+          <w:rFonts w:ascii="Times New Roman" w:hAnsi="Times New Roman" w:cs="Times New Roman"/>
+          <w:sz w:val="24"/>
+          <w:szCs w:val="24"/>
+        </w:rPr>
+        <w:t>livingroom</w:t>
       </w:r>
       <w:proofErr w:type="gramEnd"/>
       <w:r>
@@ -1993,7 +1969,16 @@
           <w:sz w:val="24"/>
           <w:szCs w:val="24"/>
         </w:rPr>
-        <w:t>_lightson,</w:t>
+        <w:t>_lightson</w:t>
+      </w:r>
+      <w:proofErr w:type="spellEnd"/>
+      <w:r>
+        <w:rPr>
+          <w:rFonts w:ascii="Times New Roman" w:hAnsi="Times New Roman" w:cs="Times New Roman"/>
+          <w:sz w:val="24"/>
+          <w:szCs w:val="24"/>
+        </w:rPr>
+        <w:t>,</w:t>
       </w:r>
     </w:p>
     <w:p>
@@ -2012,8 +1997,18 @@
           <w:sz w:val="24"/>
           <w:szCs w:val="24"/>
         </w:rPr>
-        <w:t>         "curtainclosed</w:t>
-      </w:r>
+        <w:t>         "</w:t>
+      </w:r>
+      <w:proofErr w:type="spellStart"/>
+      <w:r>
+        <w:rPr>
+          <w:rFonts w:ascii="Times New Roman" w:hAnsi="Times New Roman" w:cs="Times New Roman"/>
+          <w:sz w:val="24"/>
+          <w:szCs w:val="24"/>
+        </w:rPr>
+        <w:t>curtainclosed</w:t>
+      </w:r>
+      <w:proofErr w:type="spellEnd"/>
       <w:proofErr w:type="gramStart"/>
       <w:r>
         <w:rPr>
@@ -2023,6 +2018,7 @@
         </w:rPr>
         <w:t>":!</w:t>
       </w:r>
+      <w:proofErr w:type="spellStart"/>
       <w:proofErr w:type="gramEnd"/>
       <w:r>
         <w:rPr>
@@ -2032,6 +2028,7 @@
         </w:rPr>
         <w:t>livingroom_curtainsopen</w:t>
       </w:r>
+      <w:proofErr w:type="spellEnd"/>
     </w:p>
     <w:p>
       <w:pPr>
@@ -2105,8 +2102,18 @@
           <w:sz w:val="24"/>
           <w:szCs w:val="24"/>
         </w:rPr>
-        <w:t>         "lightson</w:t>
-      </w:r>
+        <w:t>         "</w:t>
+      </w:r>
+      <w:proofErr w:type="spellStart"/>
+      <w:r>
+        <w:rPr>
+          <w:rFonts w:ascii="Times New Roman" w:hAnsi="Times New Roman" w:cs="Times New Roman"/>
+          <w:sz w:val="24"/>
+          <w:szCs w:val="24"/>
+        </w:rPr>
+        <w:t>lightson</w:t>
+      </w:r>
+      <w:proofErr w:type="spellEnd"/>
       <w:proofErr w:type="gramStart"/>
       <w:r>
         <w:rPr>
@@ -2114,7 +2121,16 @@
           <w:sz w:val="24"/>
           <w:szCs w:val="24"/>
         </w:rPr>
-        <w:t>":bathroom</w:t>
+        <w:t>":</w:t>
+      </w:r>
+      <w:proofErr w:type="spellStart"/>
+      <w:r>
+        <w:rPr>
+          <w:rFonts w:ascii="Times New Roman" w:hAnsi="Times New Roman" w:cs="Times New Roman"/>
+          <w:sz w:val="24"/>
+          <w:szCs w:val="24"/>
+        </w:rPr>
+        <w:t>bathroom</w:t>
       </w:r>
       <w:proofErr w:type="gramEnd"/>
       <w:r>
@@ -2123,7 +2139,16 @@
           <w:sz w:val="24"/>
           <w:szCs w:val="24"/>
         </w:rPr>
-        <w:t>_lightson,</w:t>
+        <w:t>_lightson</w:t>
+      </w:r>
+      <w:proofErr w:type="spellEnd"/>
+      <w:r>
+        <w:rPr>
+          <w:rFonts w:ascii="Times New Roman" w:hAnsi="Times New Roman" w:cs="Times New Roman"/>
+          <w:sz w:val="24"/>
+          <w:szCs w:val="24"/>
+        </w:rPr>
+        <w:t>,</w:t>
       </w:r>
     </w:p>
     <w:p>
@@ -2142,8 +2167,18 @@
           <w:sz w:val="24"/>
           <w:szCs w:val="24"/>
         </w:rPr>
-        <w:t>         "curtainclosed</w:t>
-      </w:r>
+        <w:t>         "</w:t>
+      </w:r>
+      <w:proofErr w:type="spellStart"/>
+      <w:r>
+        <w:rPr>
+          <w:rFonts w:ascii="Times New Roman" w:hAnsi="Times New Roman" w:cs="Times New Roman"/>
+          <w:sz w:val="24"/>
+          <w:szCs w:val="24"/>
+        </w:rPr>
+        <w:t>curtainclosed</w:t>
+      </w:r>
+      <w:proofErr w:type="spellEnd"/>
       <w:proofErr w:type="gramStart"/>
       <w:r>
         <w:rPr>
@@ -2153,6 +2188,7 @@
         </w:rPr>
         <w:t>":!</w:t>
       </w:r>
+      <w:proofErr w:type="spellStart"/>
       <w:proofErr w:type="gramEnd"/>
       <w:r>
         <w:rPr>
@@ -2162,6 +2198,7 @@
         </w:rPr>
         <w:t>bathroom_curtainsopen</w:t>
       </w:r>
+      <w:proofErr w:type="spellEnd"/>
     </w:p>
     <w:p>
       <w:pPr>
@@ -2235,8 +2272,18 @@
           <w:sz w:val="24"/>
           <w:szCs w:val="24"/>
         </w:rPr>
-        <w:t>         "lightson</w:t>
-      </w:r>
+        <w:t>         "</w:t>
+      </w:r>
+      <w:proofErr w:type="spellStart"/>
+      <w:r>
+        <w:rPr>
+          <w:rFonts w:ascii="Times New Roman" w:hAnsi="Times New Roman" w:cs="Times New Roman"/>
+          <w:sz w:val="24"/>
+          <w:szCs w:val="24"/>
+        </w:rPr>
+        <w:t>lightson</w:t>
+      </w:r>
+      <w:proofErr w:type="spellEnd"/>
       <w:proofErr w:type="gramStart"/>
       <w:r>
         <w:rPr>
@@ -2244,7 +2291,16 @@
           <w:sz w:val="24"/>
           <w:szCs w:val="24"/>
         </w:rPr>
-        <w:t>":kitchen</w:t>
+        <w:t>":</w:t>
+      </w:r>
+      <w:proofErr w:type="spellStart"/>
+      <w:r>
+        <w:rPr>
+          <w:rFonts w:ascii="Times New Roman" w:hAnsi="Times New Roman" w:cs="Times New Roman"/>
+          <w:sz w:val="24"/>
+          <w:szCs w:val="24"/>
+        </w:rPr>
+        <w:t>kitchen</w:t>
       </w:r>
       <w:proofErr w:type="gramEnd"/>
       <w:r>
@@ -2253,7 +2309,16 @@
           <w:sz w:val="24"/>
           <w:szCs w:val="24"/>
         </w:rPr>
-        <w:t>_lightson,</w:t>
+        <w:t>_lightson</w:t>
+      </w:r>
+      <w:proofErr w:type="spellEnd"/>
+      <w:r>
+        <w:rPr>
+          <w:rFonts w:ascii="Times New Roman" w:hAnsi="Times New Roman" w:cs="Times New Roman"/>
+          <w:sz w:val="24"/>
+          <w:szCs w:val="24"/>
+        </w:rPr>
+        <w:t>,</w:t>
       </w:r>
     </w:p>
     <w:p>
@@ -2272,8 +2337,18 @@
           <w:sz w:val="24"/>
           <w:szCs w:val="24"/>
         </w:rPr>
-        <w:t>         "curtainclosed</w:t>
-      </w:r>
+        <w:t>         "</w:t>
+      </w:r>
+      <w:proofErr w:type="spellStart"/>
+      <w:r>
+        <w:rPr>
+          <w:rFonts w:ascii="Times New Roman" w:hAnsi="Times New Roman" w:cs="Times New Roman"/>
+          <w:sz w:val="24"/>
+          <w:szCs w:val="24"/>
+        </w:rPr>
+        <w:t>curtainclosed</w:t>
+      </w:r>
+      <w:proofErr w:type="spellEnd"/>
       <w:proofErr w:type="gramStart"/>
       <w:r>
         <w:rPr>
@@ -2283,6 +2358,7 @@
         </w:rPr>
         <w:t>":!</w:t>
       </w:r>
+      <w:proofErr w:type="spellStart"/>
       <w:proofErr w:type="gramEnd"/>
       <w:r>
         <w:rPr>
@@ -2292,136 +2368,7 @@
         </w:rPr>
         <w:t>kitchen_curtainsopen</w:t>
       </w:r>
-    </w:p>
-    <w:p>
-      <w:pPr>
-        <w:spacing w:line="240" w:lineRule="auto"/>
-        <w:jc w:val="both"/>
-        <w:rPr>
-          <w:rFonts w:ascii="Times New Roman" w:hAnsi="Times New Roman" w:cs="Times New Roman"/>
-          <w:sz w:val="24"/>
-          <w:szCs w:val="24"/>
-        </w:rPr>
-      </w:pPr>
-      <w:r>
-        <w:rPr>
-          <w:rFonts w:ascii="Times New Roman" w:hAnsi="Times New Roman" w:cs="Times New Roman"/>
-          <w:sz w:val="24"/>
-          <w:szCs w:val="24"/>
-        </w:rPr>
-        <w:t>      },</w:t>
-      </w:r>
-    </w:p>
-    <w:p>
-      <w:pPr>
-        <w:spacing w:line="240" w:lineRule="auto"/>
-        <w:jc w:val="both"/>
-        <w:rPr>
-          <w:rFonts w:ascii="Times New Roman" w:hAnsi="Times New Roman" w:cs="Times New Roman"/>
-          <w:sz w:val="24"/>
-          <w:szCs w:val="24"/>
-        </w:rPr>
-      </w:pPr>
-      <w:r>
-        <w:rPr>
-          <w:rFonts w:ascii="Times New Roman" w:hAnsi="Times New Roman" w:cs="Times New Roman"/>
-          <w:sz w:val="24"/>
-          <w:szCs w:val="24"/>
-        </w:rPr>
-        <w:t>      "hall</w:t>
-      </w:r>
-      <w:proofErr w:type="gramStart"/>
-      <w:r>
-        <w:rPr>
-          <w:rFonts w:ascii="Times New Roman" w:hAnsi="Times New Roman" w:cs="Times New Roman"/>
-          <w:sz w:val="24"/>
-          <w:szCs w:val="24"/>
-        </w:rPr>
-        <w:t>":{</w:t>
-      </w:r>
-      <w:proofErr w:type="gramEnd"/>
-      <w:r>
-        <w:rPr>
-          <w:rFonts w:ascii="Times New Roman" w:hAnsi="Times New Roman" w:cs="Times New Roman"/>
-          <w:sz w:val="24"/>
-          <w:szCs w:val="24"/>
-        </w:rPr>
-        <w:t>  </w:t>
-      </w:r>
-    </w:p>
-    <w:p>
-      <w:pPr>
-        <w:spacing w:line="240" w:lineRule="auto"/>
-        <w:jc w:val="both"/>
-        <w:rPr>
-          <w:rFonts w:ascii="Times New Roman" w:hAnsi="Times New Roman" w:cs="Times New Roman"/>
-          <w:sz w:val="24"/>
-          <w:szCs w:val="24"/>
-        </w:rPr>
-      </w:pPr>
-      <w:r>
-        <w:rPr>
-          <w:rFonts w:ascii="Times New Roman" w:hAnsi="Times New Roman" w:cs="Times New Roman"/>
-          <w:sz w:val="24"/>
-          <w:szCs w:val="24"/>
-        </w:rPr>
-        <w:t>         "lightson</w:t>
-      </w:r>
-      <w:proofErr w:type="gramStart"/>
-      <w:r>
-        <w:rPr>
-          <w:rFonts w:ascii="Times New Roman" w:hAnsi="Times New Roman" w:cs="Times New Roman"/>
-          <w:sz w:val="24"/>
-          <w:szCs w:val="24"/>
-        </w:rPr>
-        <w:t>":hall</w:t>
-      </w:r>
-      <w:proofErr w:type="gramEnd"/>
-      <w:r>
-        <w:rPr>
-          <w:rFonts w:ascii="Times New Roman" w:hAnsi="Times New Roman" w:cs="Times New Roman"/>
-          <w:sz w:val="24"/>
-          <w:szCs w:val="24"/>
-        </w:rPr>
-        <w:t>_lightson,</w:t>
-      </w:r>
-    </w:p>
-    <w:p>
-      <w:pPr>
-        <w:spacing w:line="240" w:lineRule="auto"/>
-        <w:jc w:val="both"/>
-        <w:rPr>
-          <w:rFonts w:ascii="Times New Roman" w:hAnsi="Times New Roman" w:cs="Times New Roman"/>
-          <w:sz w:val="24"/>
-          <w:szCs w:val="24"/>
-        </w:rPr>
-      </w:pPr>
-      <w:r>
-        <w:rPr>
-          <w:rFonts w:ascii="Times New Roman" w:hAnsi="Times New Roman" w:cs="Times New Roman"/>
-          <w:sz w:val="24"/>
-          <w:szCs w:val="24"/>
-        </w:rPr>
-        <w:t>         "curtainclosed</w:t>
-      </w:r>
-      <w:proofErr w:type="gramStart"/>
-      <w:r>
-        <w:rPr>
-          <w:rFonts w:ascii="Times New Roman" w:hAnsi="Times New Roman" w:cs="Times New Roman"/>
-          <w:sz w:val="24"/>
-          <w:szCs w:val="24"/>
-        </w:rPr>
-        <w:t>":!</w:t>
-      </w:r>
-      <w:proofErr w:type="gramEnd"/>
-      <w:r>
-        <w:rPr>
-          <w:rFonts w:ascii="Times New Roman" w:hAnsi="Times New Roman" w:cs="Times New Roman"/>
-          <w:sz w:val="24"/>
-          <w:szCs w:val="24"/>
-        </w:rPr>
-        <w:t>hall_curtainsopen</w:t>
-      </w:r>
+      <w:proofErr w:type="spellEnd"/>
     </w:p>
     <w:p>
       <w:pPr>
@@ -2459,6 +2406,176 @@
           <w:sz w:val="24"/>
           <w:szCs w:val="24"/>
         </w:rPr>
+        <w:t>      "hall</w:t>
+      </w:r>
+      <w:proofErr w:type="gramStart"/>
+      <w:r>
+        <w:rPr>
+          <w:rFonts w:ascii="Times New Roman" w:hAnsi="Times New Roman" w:cs="Times New Roman"/>
+          <w:sz w:val="24"/>
+          <w:szCs w:val="24"/>
+        </w:rPr>
+        <w:t>":{</w:t>
+      </w:r>
+      <w:proofErr w:type="gramEnd"/>
+      <w:r>
+        <w:rPr>
+          <w:rFonts w:ascii="Times New Roman" w:hAnsi="Times New Roman" w:cs="Times New Roman"/>
+          <w:sz w:val="24"/>
+          <w:szCs w:val="24"/>
+        </w:rPr>
+        <w:t>  </w:t>
+      </w:r>
+    </w:p>
+    <w:p>
+      <w:pPr>
+        <w:spacing w:line="240" w:lineRule="auto"/>
+        <w:jc w:val="both"/>
+        <w:rPr>
+          <w:rFonts w:ascii="Times New Roman" w:hAnsi="Times New Roman" w:cs="Times New Roman"/>
+          <w:sz w:val="24"/>
+          <w:szCs w:val="24"/>
+        </w:rPr>
+      </w:pPr>
+      <w:r>
+        <w:rPr>
+          <w:rFonts w:ascii="Times New Roman" w:hAnsi="Times New Roman" w:cs="Times New Roman"/>
+          <w:sz w:val="24"/>
+          <w:szCs w:val="24"/>
+        </w:rPr>
+        <w:t>         "</w:t>
+      </w:r>
+      <w:proofErr w:type="spellStart"/>
+      <w:r>
+        <w:rPr>
+          <w:rFonts w:ascii="Times New Roman" w:hAnsi="Times New Roman" w:cs="Times New Roman"/>
+          <w:sz w:val="24"/>
+          <w:szCs w:val="24"/>
+        </w:rPr>
+        <w:t>lightson</w:t>
+      </w:r>
+      <w:proofErr w:type="spellEnd"/>
+      <w:proofErr w:type="gramStart"/>
+      <w:r>
+        <w:rPr>
+          <w:rFonts w:ascii="Times New Roman" w:hAnsi="Times New Roman" w:cs="Times New Roman"/>
+          <w:sz w:val="24"/>
+          <w:szCs w:val="24"/>
+        </w:rPr>
+        <w:t>":</w:t>
+      </w:r>
+      <w:proofErr w:type="spellStart"/>
+      <w:r>
+        <w:rPr>
+          <w:rFonts w:ascii="Times New Roman" w:hAnsi="Times New Roman" w:cs="Times New Roman"/>
+          <w:sz w:val="24"/>
+          <w:szCs w:val="24"/>
+        </w:rPr>
+        <w:t>hall</w:t>
+      </w:r>
+      <w:proofErr w:type="gramEnd"/>
+      <w:r>
+        <w:rPr>
+          <w:rFonts w:ascii="Times New Roman" w:hAnsi="Times New Roman" w:cs="Times New Roman"/>
+          <w:sz w:val="24"/>
+          <w:szCs w:val="24"/>
+        </w:rPr>
+        <w:t>_lightson</w:t>
+      </w:r>
+      <w:proofErr w:type="spellEnd"/>
+      <w:r>
+        <w:rPr>
+          <w:rFonts w:ascii="Times New Roman" w:hAnsi="Times New Roman" w:cs="Times New Roman"/>
+          <w:sz w:val="24"/>
+          <w:szCs w:val="24"/>
+        </w:rPr>
+        <w:t>,</w:t>
+      </w:r>
+    </w:p>
+    <w:p>
+      <w:pPr>
+        <w:spacing w:line="240" w:lineRule="auto"/>
+        <w:jc w:val="both"/>
+        <w:rPr>
+          <w:rFonts w:ascii="Times New Roman" w:hAnsi="Times New Roman" w:cs="Times New Roman"/>
+          <w:sz w:val="24"/>
+          <w:szCs w:val="24"/>
+        </w:rPr>
+      </w:pPr>
+      <w:r>
+        <w:rPr>
+          <w:rFonts w:ascii="Times New Roman" w:hAnsi="Times New Roman" w:cs="Times New Roman"/>
+          <w:sz w:val="24"/>
+          <w:szCs w:val="24"/>
+        </w:rPr>
+        <w:t>         "</w:t>
+      </w:r>
+      <w:proofErr w:type="spellStart"/>
+      <w:r>
+        <w:rPr>
+          <w:rFonts w:ascii="Times New Roman" w:hAnsi="Times New Roman" w:cs="Times New Roman"/>
+          <w:sz w:val="24"/>
+          <w:szCs w:val="24"/>
+        </w:rPr>
+        <w:t>curtainclosed</w:t>
+      </w:r>
+      <w:proofErr w:type="spellEnd"/>
+      <w:proofErr w:type="gramStart"/>
+      <w:r>
+        <w:rPr>
+          <w:rFonts w:ascii="Times New Roman" w:hAnsi="Times New Roman" w:cs="Times New Roman"/>
+          <w:sz w:val="24"/>
+          <w:szCs w:val="24"/>
+        </w:rPr>
+        <w:t>":!</w:t>
+      </w:r>
+      <w:proofErr w:type="spellStart"/>
+      <w:proofErr w:type="gramEnd"/>
+      <w:r>
+        <w:rPr>
+          <w:rFonts w:ascii="Times New Roman" w:hAnsi="Times New Roman" w:cs="Times New Roman"/>
+          <w:sz w:val="24"/>
+          <w:szCs w:val="24"/>
+        </w:rPr>
+        <w:t>hall_curtainsopen</w:t>
+      </w:r>
+      <w:proofErr w:type="spellEnd"/>
+    </w:p>
+    <w:p>
+      <w:pPr>
+        <w:spacing w:line="240" w:lineRule="auto"/>
+        <w:jc w:val="both"/>
+        <w:rPr>
+          <w:rFonts w:ascii="Times New Roman" w:hAnsi="Times New Roman" w:cs="Times New Roman"/>
+          <w:sz w:val="24"/>
+          <w:szCs w:val="24"/>
+        </w:rPr>
+      </w:pPr>
+      <w:r>
+        <w:rPr>
+          <w:rFonts w:ascii="Times New Roman" w:hAnsi="Times New Roman" w:cs="Times New Roman"/>
+          <w:sz w:val="24"/>
+          <w:szCs w:val="24"/>
+        </w:rPr>
+        <w:t>      },</w:t>
+      </w:r>
+    </w:p>
+    <w:p>
+      <w:pPr>
+        <w:spacing w:line="240" w:lineRule="auto"/>
+        <w:jc w:val="both"/>
+        <w:rPr>
+          <w:rFonts w:ascii="Times New Roman" w:hAnsi="Times New Roman" w:cs="Times New Roman"/>
+          <w:sz w:val="24"/>
+          <w:szCs w:val="24"/>
+        </w:rPr>
+      </w:pPr>
+      <w:r>
+        <w:rPr>
+          <w:rFonts w:ascii="Times New Roman" w:hAnsi="Times New Roman" w:cs="Times New Roman"/>
+          <w:sz w:val="24"/>
+          <w:szCs w:val="24"/>
+        </w:rPr>
         <w:t>      "stairs</w:t>
       </w:r>
       <w:proofErr w:type="gramStart"/>
@@ -2496,8 +2613,18 @@
           <w:sz w:val="24"/>
           <w:szCs w:val="24"/>
         </w:rPr>
-        <w:t>         "lightson</w:t>
-      </w:r>
+        <w:t>         "</w:t>
+      </w:r>
+      <w:proofErr w:type="spellStart"/>
+      <w:r>
+        <w:rPr>
+          <w:rFonts w:ascii="Times New Roman" w:hAnsi="Times New Roman" w:cs="Times New Roman"/>
+          <w:sz w:val="24"/>
+          <w:szCs w:val="24"/>
+        </w:rPr>
+        <w:t>lightson</w:t>
+      </w:r>
+      <w:proofErr w:type="spellEnd"/>
       <w:proofErr w:type="gramStart"/>
       <w:r>
         <w:rPr>
@@ -2505,7 +2632,16 @@
           <w:sz w:val="24"/>
           <w:szCs w:val="24"/>
         </w:rPr>
-        <w:t>":stairs</w:t>
+        <w:t>":</w:t>
+      </w:r>
+      <w:proofErr w:type="spellStart"/>
+      <w:r>
+        <w:rPr>
+          <w:rFonts w:ascii="Times New Roman" w:hAnsi="Times New Roman" w:cs="Times New Roman"/>
+          <w:sz w:val="24"/>
+          <w:szCs w:val="24"/>
+        </w:rPr>
+        <w:t>stairs</w:t>
       </w:r>
       <w:proofErr w:type="gramEnd"/>
       <w:r>
@@ -2514,7 +2650,16 @@
           <w:sz w:val="24"/>
           <w:szCs w:val="24"/>
         </w:rPr>
-        <w:t>_lightson,</w:t>
+        <w:t>_lightson</w:t>
+      </w:r>
+      <w:proofErr w:type="spellEnd"/>
+      <w:r>
+        <w:rPr>
+          <w:rFonts w:ascii="Times New Roman" w:hAnsi="Times New Roman" w:cs="Times New Roman"/>
+          <w:sz w:val="24"/>
+          <w:szCs w:val="24"/>
+        </w:rPr>
+        <w:t>,</w:t>
       </w:r>
     </w:p>
     <w:p>
@@ -2533,8 +2678,18 @@
           <w:sz w:val="24"/>
           <w:szCs w:val="24"/>
         </w:rPr>
-        <w:t>         "curtainclosed</w:t>
-      </w:r>
+        <w:t>         "</w:t>
+      </w:r>
+      <w:proofErr w:type="spellStart"/>
+      <w:r>
+        <w:rPr>
+          <w:rFonts w:ascii="Times New Roman" w:hAnsi="Times New Roman" w:cs="Times New Roman"/>
+          <w:sz w:val="24"/>
+          <w:szCs w:val="24"/>
+        </w:rPr>
+        <w:t>curtainclosed</w:t>
+      </w:r>
+      <w:proofErr w:type="spellEnd"/>
       <w:proofErr w:type="gramStart"/>
       <w:r>
         <w:rPr>
@@ -2544,6 +2699,7 @@
         </w:rPr>
         <w:t>":!</w:t>
       </w:r>
+      <w:proofErr w:type="spellStart"/>
       <w:proofErr w:type="gramEnd"/>
       <w:r>
         <w:rPr>
@@ -2553,6 +2709,7 @@
         </w:rPr>
         <w:t>stairs_curtainsopen</w:t>
       </w:r>
+      <w:proofErr w:type="spellEnd"/>
     </w:p>
     <w:p>
       <w:pPr>
@@ -2579,8 +2736,8 @@
         <w:jc w:val="both"/>
         <w:rPr>
           <w:rFonts w:ascii="Times New Roman" w:hAnsi="Times New Roman" w:cs="Times New Roman"/>
-          <w:sz w:val="24"/>
-          <w:szCs w:val="24"/>
+          <w:sz w:val="32"/>
+          <w:szCs w:val="32"/>
         </w:rPr>
       </w:pPr>
     </w:p>
@@ -2590,10 +2747,20 @@
         <w:jc w:val="both"/>
         <w:rPr>
           <w:rFonts w:ascii="Times New Roman" w:hAnsi="Times New Roman" w:cs="Times New Roman"/>
-          <w:sz w:val="32"/>
-          <w:szCs w:val="32"/>
-        </w:rPr>
-      </w:pPr>
+          <w:b/>
+          <w:sz w:val="28"/>
+          <w:szCs w:val="32"/>
+        </w:rPr>
+      </w:pPr>
+      <w:r>
+        <w:rPr>
+          <w:rFonts w:ascii="Times New Roman" w:hAnsi="Times New Roman" w:cs="Times New Roman"/>
+          <w:b/>
+          <w:sz w:val="28"/>
+          <w:szCs w:val="32"/>
+        </w:rPr>
+        <w:t>Reference:</w:t>
+      </w:r>
     </w:p>
     <w:p>
       <w:pPr>
@@ -2601,17 +2768,17 @@
         <w:jc w:val="both"/>
         <w:rPr>
           <w:rFonts w:ascii="Times New Roman" w:hAnsi="Times New Roman" w:cs="Times New Roman"/>
-          <w:sz w:val="32"/>
-          <w:szCs w:val="32"/>
-        </w:rPr>
-      </w:pPr>
-      <w:r>
-        <w:rPr>
-          <w:rFonts w:ascii="Times New Roman" w:hAnsi="Times New Roman" w:cs="Times New Roman"/>
-          <w:sz w:val="32"/>
-          <w:szCs w:val="32"/>
-        </w:rPr>
-        <w:t>"temp": {</w:t>
+          <w:sz w:val="24"/>
+          <w:szCs w:val="32"/>
+        </w:rPr>
+      </w:pPr>
+      <w:r>
+        <w:rPr>
+          <w:rFonts w:ascii="Times New Roman" w:hAnsi="Times New Roman" w:cs="Times New Roman"/>
+          <w:sz w:val="24"/>
+          <w:szCs w:val="32"/>
+        </w:rPr>
+        <w:t>The inspiration is taken from Home Automation by Mary Shaw:</w:t>
       </w:r>
     </w:p>
     <w:p>
@@ -2620,199 +2787,18 @@
         <w:jc w:val="both"/>
         <w:rPr>
           <w:rFonts w:ascii="Times New Roman" w:hAnsi="Times New Roman" w:cs="Times New Roman"/>
-          <w:sz w:val="32"/>
-          <w:szCs w:val="32"/>
-        </w:rPr>
-      </w:pPr>
-      <w:r>
-        <w:rPr>
-          <w:rFonts w:ascii="Times New Roman" w:hAnsi="Times New Roman" w:cs="Times New Roman"/>
-          <w:sz w:val="32"/>
-          <w:szCs w:val="32"/>
-        </w:rPr>
-        <w:tab/>
-        <w:t>"name": "Temperature",</w:t>
-      </w:r>
-    </w:p>
-    <w:p>
-      <w:pPr>
-        <w:spacing w:line="240" w:lineRule="auto"/>
-        <w:jc w:val="both"/>
-        <w:rPr>
-          <w:rFonts w:ascii="Times New Roman" w:hAnsi="Times New Roman" w:cs="Times New Roman"/>
-          <w:sz w:val="32"/>
-          <w:szCs w:val="32"/>
-        </w:rPr>
-      </w:pPr>
-      <w:r>
-        <w:rPr>
-          <w:rFonts w:ascii="Times New Roman" w:hAnsi="Times New Roman" w:cs="Times New Roman"/>
-          <w:sz w:val="32"/>
-          <w:szCs w:val="32"/>
-        </w:rPr>
-        <w:tab/>
-        <w:t>"data-type": "integer",</w:t>
-      </w:r>
-    </w:p>
-    <w:p>
-      <w:pPr>
-        <w:spacing w:line="240" w:lineRule="auto"/>
-        <w:jc w:val="both"/>
-        <w:rPr>
-          <w:rFonts w:ascii="Times New Roman" w:hAnsi="Times New Roman" w:cs="Times New Roman"/>
-          <w:sz w:val="32"/>
-          <w:szCs w:val="32"/>
-        </w:rPr>
-      </w:pPr>
-      <w:r>
-        <w:rPr>
-          <w:rFonts w:ascii="Times New Roman" w:hAnsi="Times New Roman" w:cs="Times New Roman"/>
-          <w:sz w:val="32"/>
-          <w:szCs w:val="32"/>
-        </w:rPr>
-        <w:tab/>
-        <w:t>"units": "&amp;#8457;",</w:t>
-      </w:r>
-    </w:p>
-    <w:p>
-      <w:pPr>
-        <w:spacing w:line="240" w:lineRule="auto"/>
-        <w:jc w:val="both"/>
-        <w:rPr>
-          <w:rFonts w:ascii="Times New Roman" w:hAnsi="Times New Roman" w:cs="Times New Roman"/>
-          <w:sz w:val="32"/>
-          <w:szCs w:val="32"/>
-        </w:rPr>
-      </w:pPr>
-      <w:r>
-        <w:rPr>
-          <w:rFonts w:ascii="Times New Roman" w:hAnsi="Times New Roman" w:cs="Times New Roman"/>
-          <w:sz w:val="32"/>
-          <w:szCs w:val="32"/>
-        </w:rPr>
-        <w:tab/>
-        <w:t>"min": 60,</w:t>
-      </w:r>
-    </w:p>
-    <w:p>
-      <w:pPr>
-        <w:spacing w:line="240" w:lineRule="auto"/>
-        <w:jc w:val="both"/>
-        <w:rPr>
-          <w:rFonts w:ascii="Times New Roman" w:hAnsi="Times New Roman" w:cs="Times New Roman"/>
-          <w:sz w:val="32"/>
-          <w:szCs w:val="32"/>
-        </w:rPr>
-      </w:pPr>
-      <w:r>
-        <w:rPr>
-          <w:rFonts w:ascii="Times New Roman" w:hAnsi="Times New Roman" w:cs="Times New Roman"/>
-          <w:sz w:val="32"/>
-          <w:szCs w:val="32"/>
-        </w:rPr>
-        <w:tab/>
-        <w:t>"max": 90</w:t>
-      </w:r>
-    </w:p>
-    <w:p>
-      <w:pPr>
-        <w:spacing w:line="240" w:lineRule="auto"/>
-        <w:jc w:val="both"/>
-        <w:rPr>
-          <w:rFonts w:ascii="Times New Roman" w:hAnsi="Times New Roman" w:cs="Times New Roman"/>
-          <w:sz w:val="32"/>
-          <w:szCs w:val="32"/>
-        </w:rPr>
-      </w:pPr>
-      <w:r>
-        <w:rPr>
-          <w:rFonts w:ascii="Times New Roman" w:hAnsi="Times New Roman" w:cs="Times New Roman"/>
-          <w:sz w:val="32"/>
-          <w:szCs w:val="32"/>
-        </w:rPr>
-        <w:t>}</w:t>
-      </w:r>
-    </w:p>
-    <w:p>
-      <w:pPr>
-        <w:spacing w:line="240" w:lineRule="auto"/>
-        <w:jc w:val="both"/>
-        <w:rPr>
-          <w:rFonts w:ascii="Times New Roman" w:hAnsi="Times New Roman" w:cs="Times New Roman"/>
-          <w:sz w:val="32"/>
-          <w:szCs w:val="32"/>
-        </w:rPr>
-      </w:pPr>
-    </w:p>
-    <w:p>
-      <w:pPr>
-        <w:spacing w:line="240" w:lineRule="auto"/>
-        <w:jc w:val="both"/>
-        <w:rPr>
-          <w:rFonts w:ascii="Times New Roman" w:hAnsi="Times New Roman" w:cs="Times New Roman"/>
-          <w:sz w:val="32"/>
-          <w:szCs w:val="32"/>
-        </w:rPr>
-      </w:pPr>
-    </w:p>
-    <w:p>
-      <w:pPr>
-        <w:spacing w:line="240" w:lineRule="auto"/>
-        <w:jc w:val="both"/>
-        <w:rPr>
-          <w:rFonts w:ascii="Times New Roman" w:hAnsi="Times New Roman" w:cs="Times New Roman"/>
-          <w:sz w:val="32"/>
-          <w:szCs w:val="32"/>
-        </w:rPr>
-      </w:pPr>
-      <w:r>
-        <w:rPr>
-          <w:rFonts w:ascii="Times New Roman" w:hAnsi="Times New Roman" w:cs="Times New Roman"/>
-          <w:sz w:val="32"/>
-          <w:szCs w:val="32"/>
-        </w:rPr>
-        <w:t>Reference:</w:t>
-      </w:r>
-    </w:p>
-    <w:p>
-      <w:pPr>
-        <w:spacing w:line="240" w:lineRule="auto"/>
-        <w:jc w:val="both"/>
-        <w:rPr>
-          <w:rFonts w:ascii="Times New Roman" w:hAnsi="Times New Roman" w:cs="Times New Roman"/>
-          <w:sz w:val="32"/>
-          <w:szCs w:val="32"/>
-        </w:rPr>
-      </w:pPr>
-      <w:r>
-        <w:rPr>
-          <w:rFonts w:ascii="Times New Roman" w:hAnsi="Times New Roman" w:cs="Times New Roman"/>
-          <w:sz w:val="32"/>
-          <w:szCs w:val="32"/>
-        </w:rPr>
-        <w:t>The inspiration is taken from Home Automation by Mary Shaw:</w:t>
-      </w:r>
-    </w:p>
-    <w:p>
-      <w:pPr>
-        <w:spacing w:line="240" w:lineRule="auto"/>
-        <w:jc w:val="both"/>
-        <w:rPr>
-          <w:rFonts w:ascii="Times New Roman" w:hAnsi="Times New Roman" w:cs="Times New Roman"/>
-          <w:sz w:val="32"/>
-          <w:szCs w:val="32"/>
-        </w:rPr>
-      </w:pPr>
-      <w:r>
-        <w:rPr>
-          <w:rFonts w:ascii="Times New Roman" w:hAnsi="Times New Roman" w:cs="Times New Roman"/>
-          <w:sz w:val="32"/>
+          <w:sz w:val="24"/>
+          <w:szCs w:val="32"/>
+        </w:rPr>
+      </w:pPr>
+      <w:r>
+        <w:rPr>
+          <w:rFonts w:ascii="Times New Roman" w:hAnsi="Times New Roman" w:cs="Times New Roman"/>
+          <w:sz w:val="24"/>
           <w:szCs w:val="32"/>
         </w:rPr>
         <w:t>https://github.com/marybeshaw/Just-Another-Automated-Home</w:t>
       </w:r>
-      <w:bookmarkStart w:id="0" w:name="_GoBack"/>
-      <w:bookmarkEnd w:id="0"/>
     </w:p>
     <w:sectPr>
       <w:pgSz w:w="12240" w:h="15840"/>
